--- a/SQL_Queries.docx
+++ b/SQL_Queries.docx
@@ -2,6 +2,430 @@
 <file path=word/document.xml><?xml version="1.0" encoding="utf-8"?>
 <w:document xmlns:wpc="http://schemas.microsoft.com/office/word/2010/wordprocessingCanvas" xmlns:cx="http://schemas.microsoft.com/office/drawing/2014/chartex" xmlns:cx1="http://schemas.microsoft.com/office/drawing/2015/9/8/chartex" xmlns:cx2="http://schemas.microsoft.com/office/drawing/2015/10/21/chartex" xmlns:cx3="http://schemas.microsoft.com/office/drawing/2016/5/9/chartex" xmlns:cx4="http://schemas.microsoft.com/office/drawing/2016/5/10/chartex" xmlns:cx5="http://schemas.microsoft.com/office/drawing/2016/5/11/chartex" xmlns:cx6="http://schemas.microsoft.com/office/drawing/2016/5/12/chartex" xmlns:cx7="http://schemas.microsoft.com/office/drawing/2016/5/13/chartex" xmlns:cx8="http://schemas.microsoft.com/office/drawing/2016/5/14/chartex" xmlns:mc="http://schemas.openxmlformats.org/markup-compatibility/2006" xmlns:aink="http://schemas.microsoft.com/office/drawing/2016/ink" xmlns:am3d="http://schemas.microsoft.com/office/drawing/2017/model3d" xmlns:o="urn:schemas-microsoft-com:office:office" xmlns:r="http://schemas.openxmlformats.org/officeDocument/2006/relationships" xmlns:m="http://schemas.openxmlformats.org/officeDocument/2006/math" xmlns:v="urn:schemas-microsoft-com:vml" xmlns:wp14="http://schemas.microsoft.com/office/word/2010/wordprocessingDrawing" xmlns:wp="http://schemas.openxmlformats.org/drawingml/2006/wordprocessingDrawing" xmlns:w10="urn:schemas-microsoft-com:office:word" xmlns:w="http://schemas.openxmlformats.org/wordprocessingml/2006/main" xmlns:w14="http://schemas.microsoft.com/office/word/2010/wordml" xmlns:w15="http://schemas.microsoft.com/office/word/2012/wordml" xmlns:w16cex="http://schemas.microsoft.com/office/word/2018/wordml/cex" xmlns:w16cid="http://schemas.microsoft.com/office/word/2016/wordml/cid" xmlns:w16="http://schemas.microsoft.com/office/word/2018/wordml" xmlns:w16se="http://schemas.microsoft.com/office/word/2015/wordml/symex" xmlns:wpg="http://schemas.microsoft.com/office/word/2010/wordprocessingGroup" xmlns:wpi="http://schemas.microsoft.com/office/word/2010/wordprocessingInk" xmlns:wne="http://schemas.microsoft.com/office/word/2006/wordml" xmlns:wps="http://schemas.microsoft.com/office/word/2010/wordprocessingShape" mc:Ignorable="w14 w15 w16se w16cid w16 w16cex wp14">
   <w:body>
+    <w:sdt>
+      <w:sdtPr>
+        <w:rPr>
+          <w:rFonts w:ascii="Times New Roman" w:eastAsia="Times New Roman" w:hAnsi="Times New Roman" w:cs="Times New Roman"/>
+          <w:b w:val="0"/>
+          <w:bCs w:val="0"/>
+          <w:color w:val="auto"/>
+          <w:sz w:val="24"/>
+          <w:szCs w:val="24"/>
+        </w:rPr>
+        <w:id w:val="-1801534670"/>
+        <w:docPartObj>
+          <w:docPartGallery w:val="Table of Contents"/>
+          <w:docPartUnique/>
+        </w:docPartObj>
+      </w:sdtPr>
+      <w:sdtEndPr>
+        <w:rPr>
+          <w:noProof/>
+        </w:rPr>
+      </w:sdtEndPr>
+      <w:sdtContent>
+        <w:p>
+          <w:pPr>
+            <w:pStyle w:val="TOCHeading"/>
+          </w:pPr>
+          <w:r>
+            <w:t>Table of Contents</w:t>
+          </w:r>
+        </w:p>
+        <w:p>
+          <w:pPr>
+            <w:pStyle w:val="TOC1"/>
+            <w:tabs>
+              <w:tab w:val="right" w:leader="dot" w:pos="10610"/>
+            </w:tabs>
+            <w:rPr>
+              <w:rFonts w:eastAsiaTheme="minorEastAsia"/>
+              <w:b w:val="0"/>
+              <w:bCs w:val="0"/>
+              <w:i w:val="0"/>
+              <w:iCs w:val="0"/>
+              <w:noProof/>
+            </w:rPr>
+          </w:pPr>
+          <w:r>
+            <w:rPr>
+              <w:b w:val="0"/>
+              <w:bCs w:val="0"/>
+            </w:rPr>
+            <w:fldChar w:fldCharType="begin"/>
+          </w:r>
+          <w:r>
+            <w:instrText xml:space="preserve"> TOC \o "1-3" \h \z \u </w:instrText>
+          </w:r>
+          <w:r>
+            <w:rPr>
+              <w:b w:val="0"/>
+              <w:bCs w:val="0"/>
+            </w:rPr>
+            <w:fldChar w:fldCharType="separate"/>
+          </w:r>
+          <w:hyperlink w:anchor="_Toc50976466" w:history="1">
+            <w:r>
+              <w:rPr>
+                <w:rStyle w:val="Hyperlink"/>
+                <w:noProof/>
+              </w:rPr>
+              <w:t>Oracle Single Row Functions</w:t>
+            </w:r>
+            <w:r>
+              <w:rPr>
+                <w:noProof/>
+                <w:webHidden/>
+              </w:rPr>
+              <w:tab/>
+            </w:r>
+            <w:r>
+              <w:rPr>
+                <w:noProof/>
+                <w:webHidden/>
+              </w:rPr>
+              <w:fldChar w:fldCharType="begin"/>
+            </w:r>
+            <w:r>
+              <w:rPr>
+                <w:noProof/>
+                <w:webHidden/>
+              </w:rPr>
+              <w:instrText xml:space="preserve"> PAGEREF _Toc50976466 \h </w:instrText>
+            </w:r>
+            <w:r>
+              <w:rPr>
+                <w:noProof/>
+                <w:webHidden/>
+              </w:rPr>
+            </w:r>
+            <w:r>
+              <w:rPr>
+                <w:noProof/>
+                <w:webHidden/>
+              </w:rPr>
+              <w:fldChar w:fldCharType="separate"/>
+            </w:r>
+            <w:r>
+              <w:rPr>
+                <w:noProof/>
+                <w:webHidden/>
+              </w:rPr>
+              <w:t>2</w:t>
+            </w:r>
+            <w:r>
+              <w:rPr>
+                <w:noProof/>
+                <w:webHidden/>
+              </w:rPr>
+              <w:fldChar w:fldCharType="end"/>
+            </w:r>
+          </w:hyperlink>
+        </w:p>
+        <w:p>
+          <w:pPr>
+            <w:pStyle w:val="TOC2"/>
+            <w:tabs>
+              <w:tab w:val="right" w:leader="dot" w:pos="10610"/>
+            </w:tabs>
+            <w:rPr>
+              <w:rFonts w:eastAsiaTheme="minorEastAsia"/>
+              <w:b w:val="0"/>
+              <w:bCs w:val="0"/>
+              <w:noProof/>
+              <w:sz w:val="24"/>
+              <w:szCs w:val="24"/>
+            </w:rPr>
+          </w:pPr>
+          <w:hyperlink w:anchor="_Toc50976467" w:history="1">
+            <w:r>
+              <w:rPr>
+                <w:rStyle w:val="Hyperlink"/>
+                <w:noProof/>
+              </w:rPr>
+              <w:t>String SRFs</w:t>
+            </w:r>
+            <w:r>
+              <w:rPr>
+                <w:noProof/>
+                <w:webHidden/>
+              </w:rPr>
+              <w:tab/>
+            </w:r>
+            <w:r>
+              <w:rPr>
+                <w:noProof/>
+                <w:webHidden/>
+              </w:rPr>
+              <w:fldChar w:fldCharType="begin"/>
+            </w:r>
+            <w:r>
+              <w:rPr>
+                <w:noProof/>
+                <w:webHidden/>
+              </w:rPr>
+              <w:instrText xml:space="preserve"> PAGEREF _Toc50976467 \h </w:instrText>
+            </w:r>
+            <w:r>
+              <w:rPr>
+                <w:noProof/>
+                <w:webHidden/>
+              </w:rPr>
+            </w:r>
+            <w:r>
+              <w:rPr>
+                <w:noProof/>
+                <w:webHidden/>
+              </w:rPr>
+              <w:fldChar w:fldCharType="separate"/>
+            </w:r>
+            <w:r>
+              <w:rPr>
+                <w:noProof/>
+                <w:webHidden/>
+              </w:rPr>
+              <w:t>2</w:t>
+            </w:r>
+            <w:r>
+              <w:rPr>
+                <w:noProof/>
+                <w:webHidden/>
+              </w:rPr>
+              <w:fldChar w:fldCharType="end"/>
+            </w:r>
+          </w:hyperlink>
+        </w:p>
+        <w:p>
+          <w:pPr>
+            <w:pStyle w:val="TOC2"/>
+            <w:tabs>
+              <w:tab w:val="right" w:leader="dot" w:pos="10610"/>
+            </w:tabs>
+            <w:rPr>
+              <w:rFonts w:eastAsiaTheme="minorEastAsia"/>
+              <w:b w:val="0"/>
+              <w:bCs w:val="0"/>
+              <w:noProof/>
+              <w:sz w:val="24"/>
+              <w:szCs w:val="24"/>
+            </w:rPr>
+          </w:pPr>
+          <w:hyperlink w:anchor="_Toc50976468" w:history="1">
+            <w:r>
+              <w:rPr>
+                <w:rStyle w:val="Hyperlink"/>
+                <w:noProof/>
+              </w:rPr>
+              <w:t>Numeric SRFs</w:t>
+            </w:r>
+            <w:r>
+              <w:rPr>
+                <w:noProof/>
+                <w:webHidden/>
+              </w:rPr>
+              <w:tab/>
+            </w:r>
+            <w:r>
+              <w:rPr>
+                <w:noProof/>
+                <w:webHidden/>
+              </w:rPr>
+              <w:fldChar w:fldCharType="begin"/>
+            </w:r>
+            <w:r>
+              <w:rPr>
+                <w:noProof/>
+                <w:webHidden/>
+              </w:rPr>
+              <w:instrText xml:space="preserve"> PAGEREF _Toc50976468 \h </w:instrText>
+            </w:r>
+            <w:r>
+              <w:rPr>
+                <w:noProof/>
+                <w:webHidden/>
+              </w:rPr>
+            </w:r>
+            <w:r>
+              <w:rPr>
+                <w:noProof/>
+                <w:webHidden/>
+              </w:rPr>
+              <w:fldChar w:fldCharType="separate"/>
+            </w:r>
+            <w:r>
+              <w:rPr>
+                <w:noProof/>
+                <w:webHidden/>
+              </w:rPr>
+              <w:t>3</w:t>
+            </w:r>
+            <w:r>
+              <w:rPr>
+                <w:noProof/>
+                <w:webHidden/>
+              </w:rPr>
+              <w:fldChar w:fldCharType="end"/>
+            </w:r>
+          </w:hyperlink>
+        </w:p>
+        <w:p>
+          <w:pPr>
+            <w:pStyle w:val="TOC2"/>
+            <w:tabs>
+              <w:tab w:val="right" w:leader="dot" w:pos="10610"/>
+            </w:tabs>
+            <w:rPr>
+              <w:rFonts w:eastAsiaTheme="minorEastAsia"/>
+              <w:b w:val="0"/>
+              <w:bCs w:val="0"/>
+              <w:noProof/>
+              <w:sz w:val="24"/>
+              <w:szCs w:val="24"/>
+            </w:rPr>
+          </w:pPr>
+          <w:hyperlink w:anchor="_Toc50976469" w:history="1">
+            <w:r>
+              <w:rPr>
+                <w:rStyle w:val="Hyperlink"/>
+                <w:noProof/>
+              </w:rPr>
+              <w:t>Date and Time SRFs</w:t>
+            </w:r>
+            <w:r>
+              <w:rPr>
+                <w:noProof/>
+                <w:webHidden/>
+              </w:rPr>
+              <w:tab/>
+            </w:r>
+            <w:r>
+              <w:rPr>
+                <w:noProof/>
+                <w:webHidden/>
+              </w:rPr>
+              <w:fldChar w:fldCharType="begin"/>
+            </w:r>
+            <w:r>
+              <w:rPr>
+                <w:noProof/>
+                <w:webHidden/>
+              </w:rPr>
+              <w:instrText xml:space="preserve"> PAGEREF _Toc50976469 \h </w:instrText>
+            </w:r>
+            <w:r>
+              <w:rPr>
+                <w:noProof/>
+                <w:webHidden/>
+              </w:rPr>
+            </w:r>
+            <w:r>
+              <w:rPr>
+                <w:noProof/>
+                <w:webHidden/>
+              </w:rPr>
+              <w:fldChar w:fldCharType="separate"/>
+            </w:r>
+            <w:r>
+              <w:rPr>
+                <w:noProof/>
+                <w:webHidden/>
+              </w:rPr>
+              <w:t>3</w:t>
+            </w:r>
+            <w:r>
+              <w:rPr>
+                <w:noProof/>
+                <w:webHidden/>
+              </w:rPr>
+              <w:fldChar w:fldCharType="end"/>
+            </w:r>
+          </w:hyperlink>
+        </w:p>
+        <w:p>
+          <w:pPr>
+            <w:pStyle w:val="TOC2"/>
+            <w:tabs>
+              <w:tab w:val="right" w:leader="dot" w:pos="10610"/>
+            </w:tabs>
+            <w:rPr>
+              <w:rFonts w:eastAsiaTheme="minorEastAsia"/>
+              <w:b w:val="0"/>
+              <w:bCs w:val="0"/>
+              <w:noProof/>
+              <w:sz w:val="24"/>
+              <w:szCs w:val="24"/>
+            </w:rPr>
+          </w:pPr>
+          <w:hyperlink w:anchor="_Toc50976470" w:history="1">
+            <w:r>
+              <w:rPr>
+                <w:rStyle w:val="Hyperlink"/>
+                <w:noProof/>
+              </w:rPr>
+              <w:t>Other SFR functions</w:t>
+            </w:r>
+            <w:r>
+              <w:rPr>
+                <w:noProof/>
+                <w:webHidden/>
+              </w:rPr>
+              <w:tab/>
+            </w:r>
+            <w:r>
+              <w:rPr>
+                <w:noProof/>
+                <w:webHidden/>
+              </w:rPr>
+              <w:fldChar w:fldCharType="begin"/>
+            </w:r>
+            <w:r>
+              <w:rPr>
+                <w:noProof/>
+                <w:webHidden/>
+              </w:rPr>
+              <w:instrText xml:space="preserve"> PAGEREF _Toc50976470 \h </w:instrText>
+            </w:r>
+            <w:r>
+              <w:rPr>
+                <w:noProof/>
+                <w:webHidden/>
+              </w:rPr>
+            </w:r>
+            <w:r>
+              <w:rPr>
+                <w:noProof/>
+                <w:webHidden/>
+              </w:rPr>
+              <w:fldChar w:fldCharType="separate"/>
+            </w:r>
+            <w:r>
+              <w:rPr>
+                <w:noProof/>
+                <w:webHidden/>
+              </w:rPr>
+              <w:t>4</w:t>
+            </w:r>
+            <w:r>
+              <w:rPr>
+                <w:noProof/>
+                <w:webHidden/>
+              </w:rPr>
+              <w:fldChar w:fldCharType="end"/>
+            </w:r>
+          </w:hyperlink>
+        </w:p>
+        <w:p>
+          <w:r>
+            <w:rPr>
+              <w:b/>
+              <w:bCs/>
+              <w:noProof/>
+            </w:rPr>
+            <w:fldChar w:fldCharType="end"/>
+          </w:r>
+        </w:p>
+      </w:sdtContent>
+    </w:sdt>
     <w:p>
       <w:pPr>
         <w:pStyle w:val="Heading1"/>
@@ -10,6 +434,74 @@
           <w:bCs/>
         </w:rPr>
       </w:pPr>
+    </w:p>
+    <w:p/>
+    <w:p/>
+    <w:p/>
+    <w:p/>
+    <w:p/>
+    <w:p/>
+    <w:p/>
+    <w:p/>
+    <w:p/>
+    <w:p/>
+    <w:p/>
+    <w:p/>
+    <w:p/>
+    <w:p/>
+    <w:p/>
+    <w:p/>
+    <w:p/>
+    <w:p/>
+    <w:p/>
+    <w:p/>
+    <w:p/>
+    <w:p/>
+    <w:p/>
+    <w:p/>
+    <w:p/>
+    <w:p/>
+    <w:p/>
+    <w:p/>
+    <w:p/>
+    <w:p/>
+    <w:p/>
+    <w:p/>
+    <w:p/>
+    <w:p/>
+    <w:p/>
+    <w:p/>
+    <w:p>
+      <w:proofErr w:type="gramStart"/>
+      <w:r>
+        <w:lastRenderedPageBreak/>
+        <w:t>Reference :</w:t>
+      </w:r>
+      <w:proofErr w:type="gramEnd"/>
+      <w:r>
+        <w:t xml:space="preserve"> </w:t>
+      </w:r>
+      <w:hyperlink r:id="rId8" w:history="1">
+        <w:r>
+          <w:rPr>
+            <w:rStyle w:val="Hyperlink"/>
+          </w:rPr>
+          <w:t>https://www.techonthenet.com/oracle/index.php</w:t>
+        </w:r>
+      </w:hyperlink>
+      <w:r>
+        <w:t xml:space="preserve"> </w:t>
+      </w:r>
+    </w:p>
+    <w:p>
+      <w:pPr>
+        <w:pStyle w:val="Heading1"/>
+        <w:rPr>
+          <w:b/>
+          <w:bCs/>
+        </w:rPr>
+      </w:pPr>
+      <w:bookmarkStart w:id="0" w:name="_Toc50976466"/>
       <w:r>
         <w:rPr>
           <w:b/>
@@ -17,6 +509,26 @@
         </w:rPr>
         <w:t>Oracle Single Row Functions</w:t>
       </w:r>
+      <w:bookmarkEnd w:id="0"/>
+    </w:p>
+    <w:p/>
+    <w:p>
+      <w:pPr>
+        <w:pStyle w:val="Heading2"/>
+        <w:rPr>
+          <w:b/>
+          <w:bCs/>
+        </w:rPr>
+      </w:pPr>
+      <w:bookmarkStart w:id="1" w:name="_Toc50976467"/>
+      <w:r>
+        <w:rPr>
+          <w:b/>
+          <w:bCs/>
+        </w:rPr>
+        <w:t>String SRFs</w:t>
+      </w:r>
+      <w:bookmarkEnd w:id="1"/>
     </w:p>
     <w:p/>
     <w:p>
@@ -232,51 +744,27 @@
       </w:pPr>
       <w:proofErr w:type="gramStart"/>
       <w:r>
-        <w:t>upper</w:t>
-      </w:r>
-      <w:r>
-        <w:t>(</w:t>
+        <w:t>upper(</w:t>
       </w:r>
       <w:proofErr w:type="gramEnd"/>
       <w:r>
-        <w:t xml:space="preserve">String1) – returns </w:t>
-      </w:r>
-      <w:r>
-        <w:t>upper</w:t>
-      </w:r>
-      <w:r>
-        <w:t xml:space="preserve"> characters of String1. It can also be used in ‘Where Filter condition’</w:t>
-      </w:r>
-    </w:p>
-    <w:p>
-      <w:pPr>
-        <w:pStyle w:val="ListParagraph"/>
-      </w:pPr>
-      <w:r>
-        <w:t xml:space="preserve">Select </w:t>
-      </w:r>
-      <w:r>
-        <w:t>upper</w:t>
-      </w:r>
-      <w:r>
-        <w:t>(‘</w:t>
-      </w:r>
-      <w:r>
-        <w:t>hello</w:t>
-      </w:r>
-      <w:r>
-        <w:t>’) from dual;</w:t>
-      </w:r>
-    </w:p>
-    <w:p>
-      <w:pPr>
-        <w:pStyle w:val="ListParagraph"/>
-      </w:pPr>
-      <w:r>
-        <w:t xml:space="preserve">Output: </w:t>
-      </w:r>
-      <w:r>
-        <w:t>HELLO</w:t>
+        <w:t>String1) – returns upper characters of String1. It can also be used in ‘Where Filter condition’</w:t>
+      </w:r>
+    </w:p>
+    <w:p>
+      <w:pPr>
+        <w:pStyle w:val="ListParagraph"/>
+      </w:pPr>
+      <w:r>
+        <w:t>Select upper(‘hello’) from dual;</w:t>
+      </w:r>
+    </w:p>
+    <w:p>
+      <w:pPr>
+        <w:pStyle w:val="ListParagraph"/>
+      </w:pPr>
+      <w:r>
+        <w:t>Output: HELLO</w:t>
       </w:r>
     </w:p>
     <w:p>
@@ -368,13 +856,7 @@
       </w:r>
       <w:proofErr w:type="gramEnd"/>
       <w:r>
-        <w:t xml:space="preserve">1,Character1) – pad character1 to left of String1 and make final length to be </w:t>
-      </w:r>
-      <w:r>
-        <w:t>FinalLength1</w:t>
-      </w:r>
-      <w:r>
-        <w:t>. Character1 is optional</w:t>
+        <w:t>1,Character1) – pad character1 to left of String1 and make final length to be FinalLength1. Character1 is optional</w:t>
       </w:r>
       <w:r>
         <w:t xml:space="preserve"> and if </w:t>
@@ -425,19 +907,10 @@
       </w:r>
       <w:proofErr w:type="gramEnd"/>
       <w:r>
-        <w:t xml:space="preserve">1,Character1) – pad character1 to </w:t>
-      </w:r>
-      <w:r>
-        <w:t>right</w:t>
-      </w:r>
-      <w:r>
-        <w:t xml:space="preserve"> of String1 and make final length to be FinalLength1. Character1 is optional</w:t>
-      </w:r>
-      <w:r>
-        <w:t xml:space="preserve"> </w:t>
-      </w:r>
-      <w:r>
-        <w:t xml:space="preserve">and if </w:t>
+        <w:t>1,Character1) – pad character1 to right of String1 and make final length to be FinalLength1. Character1 is optional</w:t>
+      </w:r>
+      <w:r>
+        <w:t xml:space="preserve"> and if </w:t>
       </w:r>
       <w:proofErr w:type="spellStart"/>
       <w:r>
@@ -457,10 +930,7 @@
       </w:r>
       <w:proofErr w:type="spellStart"/>
       <w:r>
-        <w:t>r</w:t>
-      </w:r>
-      <w:r>
-        <w:t>pad</w:t>
+        <w:t>rpad</w:t>
       </w:r>
       <w:proofErr w:type="spellEnd"/>
       <w:r>
@@ -503,13 +973,7 @@
         <w:t xml:space="preserve"> from String1 and return result</w:t>
       </w:r>
       <w:r>
-        <w:t xml:space="preserve">. </w:t>
-      </w:r>
-      <w:r>
-        <w:t>Character1 is optional and if it is not there then all spaces will be removed</w:t>
-      </w:r>
-      <w:r>
-        <w:t xml:space="preserve"> from beginning of string</w:t>
+        <w:t>. Character1 is optional and if it is not there then all spaces will be removed from beginning of string</w:t>
       </w:r>
     </w:p>
     <w:p>
@@ -570,13 +1034,7 @@
       </w:r>
       <w:proofErr w:type="gramEnd"/>
       <w:r>
-        <w:t xml:space="preserve">1) – Trim </w:t>
-      </w:r>
-      <w:r>
-        <w:t>right</w:t>
-      </w:r>
-      <w:r>
-        <w:t xml:space="preserve"> most Character1 </w:t>
+        <w:t xml:space="preserve">1) – Trim right most Character1 </w:t>
       </w:r>
       <w:proofErr w:type="spellStart"/>
       <w:r>
@@ -599,10 +1057,7 @@
       </w:r>
       <w:proofErr w:type="spellStart"/>
       <w:r>
-        <w:t>r</w:t>
-      </w:r>
-      <w:r>
-        <w:t>trim</w:t>
+        <w:t>rtrim</w:t>
       </w:r>
       <w:proofErr w:type="spellEnd"/>
       <w:r>
@@ -622,13 +1077,8 @@
         <w:pStyle w:val="ListParagraph"/>
       </w:pPr>
       <w:r>
-        <w:t xml:space="preserve">Output: </w:t>
-      </w:r>
-      <w:r>
-        <w:t>h</w:t>
-      </w:r>
-      <w:r>
-        <w:t>ello</w:t>
+        <w:lastRenderedPageBreak/>
+        <w:t>Output: hello</w:t>
       </w:r>
     </w:p>
     <w:p>
@@ -646,7 +1096,6 @@
       </w:pPr>
       <w:proofErr w:type="gramStart"/>
       <w:r>
-        <w:lastRenderedPageBreak/>
         <w:t>REPLAC</w:t>
       </w:r>
       <w:r>
@@ -954,10 +1403,7 @@
         <w:t xml:space="preserve"> and for the </w:t>
       </w:r>
       <w:r>
-        <w:t>Length1</w:t>
-      </w:r>
-      <w:r>
-        <w:t>. Length is optional and if omitted then entire string is returned</w:t>
+        <w:t>Length1. Length is optional and if omitted then entire string is returned</w:t>
       </w:r>
     </w:p>
     <w:p>
@@ -996,13 +1442,856 @@
     </w:p>
     <w:p>
       <w:pPr>
+        <w:pStyle w:val="Heading2"/>
+        <w:rPr>
+          <w:b/>
+          <w:bCs/>
+        </w:rPr>
+      </w:pPr>
+      <w:bookmarkStart w:id="2" w:name="_Toc50976468"/>
+      <w:r>
+        <w:rPr>
+          <w:b/>
+          <w:bCs/>
+        </w:rPr>
+        <w:t>Numeric SRFs</w:t>
+      </w:r>
+      <w:bookmarkEnd w:id="2"/>
+    </w:p>
+    <w:p/>
+    <w:p>
+      <w:pPr>
+        <w:pStyle w:val="ListParagraph"/>
+        <w:numPr>
+          <w:ilvl w:val="0"/>
+          <w:numId w:val="1"/>
+        </w:numPr>
+      </w:pPr>
+      <w:proofErr w:type="gramStart"/>
+      <w:r>
+        <w:t>ROUND(</w:t>
+      </w:r>
+      <w:proofErr w:type="gramEnd"/>
+      <w:r>
+        <w:t xml:space="preserve">Number, precision) – Number is rounded to the precision. If Precision is missing, then whole number is </w:t>
+      </w:r>
+      <w:r>
+        <w:t>returned,</w:t>
+      </w:r>
+      <w:r>
+        <w:t xml:space="preserve"> and </w:t>
+      </w:r>
+      <w:r>
+        <w:t>decimal digits</w:t>
+      </w:r>
+      <w:r>
+        <w:t xml:space="preserve"> </w:t>
+      </w:r>
+      <w:r>
+        <w:t>are</w:t>
+      </w:r>
+      <w:r>
+        <w:t xml:space="preserve"> ignored</w:t>
+      </w:r>
+    </w:p>
+    <w:p>
+      <w:pPr>
+        <w:ind w:firstLine="720"/>
+      </w:pPr>
+      <w:r>
+        <w:t xml:space="preserve">Select </w:t>
+      </w:r>
+      <w:proofErr w:type="gramStart"/>
+      <w:r>
+        <w:t>round(</w:t>
+      </w:r>
+      <w:proofErr w:type="gramEnd"/>
+      <w:r>
+        <w:t>3.225,2) from dual;</w:t>
+      </w:r>
+    </w:p>
+    <w:p>
+      <w:pPr>
+        <w:ind w:firstLine="720"/>
+      </w:pPr>
+      <w:r>
+        <w:t>Output: 3.2</w:t>
+      </w:r>
+      <w:r>
+        <w:t>3</w:t>
+      </w:r>
+    </w:p>
+    <w:p>
+      <w:pPr>
+        <w:ind w:firstLine="720"/>
+      </w:pPr>
+    </w:p>
+    <w:p>
+      <w:pPr>
+        <w:pStyle w:val="ListParagraph"/>
+        <w:numPr>
+          <w:ilvl w:val="0"/>
+          <w:numId w:val="1"/>
+        </w:numPr>
+      </w:pPr>
+      <w:proofErr w:type="gramStart"/>
+      <w:r>
+        <w:t>TRU</w:t>
+      </w:r>
+      <w:r>
+        <w:t>N</w:t>
+      </w:r>
+      <w:r>
+        <w:t>C(</w:t>
+      </w:r>
+      <w:proofErr w:type="gramEnd"/>
+      <w:r>
+        <w:t>Number,</w:t>
+      </w:r>
+      <w:r>
+        <w:t>[decimal places]</w:t>
+      </w:r>
+      <w:r>
+        <w:t xml:space="preserve">) – Number is truncated to the precision. </w:t>
+      </w:r>
+      <w:r>
+        <w:t xml:space="preserve">If [decimal places] is </w:t>
+      </w:r>
+      <w:r>
+        <w:t>missing,</w:t>
+      </w:r>
+      <w:r>
+        <w:t xml:space="preserve"> then the whole number is </w:t>
+      </w:r>
+      <w:proofErr w:type="gramStart"/>
+      <w:r>
+        <w:t>returned</w:t>
+      </w:r>
+      <w:proofErr w:type="gramEnd"/>
+      <w:r>
+        <w:t xml:space="preserve"> and fraction is ignored</w:t>
+      </w:r>
+    </w:p>
+    <w:p>
+      <w:pPr>
+        <w:pStyle w:val="ListParagraph"/>
+      </w:pPr>
+      <w:r>
+        <w:t xml:space="preserve">Select </w:t>
+      </w:r>
+      <w:proofErr w:type="gramStart"/>
+      <w:r>
+        <w:t>TRU</w:t>
+      </w:r>
+      <w:r>
+        <w:t>N</w:t>
+      </w:r>
+      <w:r>
+        <w:t>C(</w:t>
+      </w:r>
+      <w:proofErr w:type="gramEnd"/>
+      <w:r>
+        <w:t>125.815,2) from dual;</w:t>
+      </w:r>
+    </w:p>
+    <w:p>
+      <w:pPr>
+        <w:pStyle w:val="ListParagraph"/>
+      </w:pPr>
+      <w:r>
+        <w:t>Output: 125.81</w:t>
+      </w:r>
+    </w:p>
+    <w:p/>
+    <w:p/>
+    <w:p>
+      <w:pPr>
+        <w:pStyle w:val="Heading2"/>
+        <w:rPr>
+          <w:b/>
+          <w:bCs/>
+        </w:rPr>
+      </w:pPr>
+      <w:bookmarkStart w:id="3" w:name="_Toc50976469"/>
+      <w:r>
+        <w:rPr>
+          <w:b/>
+          <w:bCs/>
+        </w:rPr>
+        <w:t>Date and Time SRFs</w:t>
+      </w:r>
+      <w:bookmarkEnd w:id="3"/>
+    </w:p>
+    <w:p/>
+    <w:p>
+      <w:pPr>
+        <w:pStyle w:val="ListParagraph"/>
+        <w:numPr>
+          <w:ilvl w:val="0"/>
+          <w:numId w:val="1"/>
+        </w:numPr>
+      </w:pPr>
+      <w:r>
+        <w:t xml:space="preserve">Select </w:t>
+      </w:r>
+      <w:proofErr w:type="spellStart"/>
+      <w:r>
+        <w:t>sysdate</w:t>
+      </w:r>
+      <w:proofErr w:type="spellEnd"/>
+      <w:r>
+        <w:t xml:space="preserve"> from dual;</w:t>
+      </w:r>
+    </w:p>
+    <w:p>
+      <w:pPr>
+        <w:ind w:firstLine="720"/>
+      </w:pPr>
+      <w:r>
+        <w:t xml:space="preserve">Output example: </w:t>
+      </w:r>
+      <w:r>
+        <w:rPr>
+          <w:rFonts w:ascii="Helvetica Neue" w:hAnsi="Helvetica Neue"/>
+          <w:sz w:val="20"/>
+          <w:szCs w:val="20"/>
+          <w:shd w:val="clear" w:color="auto" w:fill="F1EFED"/>
+        </w:rPr>
+        <w:t>09/14/2020</w:t>
+      </w:r>
+    </w:p>
+    <w:p/>
+    <w:p/>
+    <w:p>
+      <w:pPr>
+        <w:pStyle w:val="ListParagraph"/>
+        <w:numPr>
+          <w:ilvl w:val="0"/>
+          <w:numId w:val="1"/>
+        </w:numPr>
+      </w:pPr>
+      <w:r>
+        <w:t xml:space="preserve">Select </w:t>
+      </w:r>
+      <w:proofErr w:type="spellStart"/>
+      <w:r>
+        <w:t>systimestamp</w:t>
+      </w:r>
+      <w:proofErr w:type="spellEnd"/>
+      <w:r>
+        <w:t xml:space="preserve"> from dual;</w:t>
+      </w:r>
+    </w:p>
+    <w:p>
+      <w:pPr>
+        <w:ind w:firstLine="720"/>
+      </w:pPr>
+      <w:r>
+        <w:t xml:space="preserve">Output example: </w:t>
+      </w:r>
+      <w:r>
+        <w:rPr>
+          <w:rFonts w:ascii="Helvetica Neue" w:hAnsi="Helvetica Neue"/>
+          <w:sz w:val="20"/>
+          <w:szCs w:val="20"/>
+          <w:shd w:val="clear" w:color="auto" w:fill="F1EFED"/>
+        </w:rPr>
+        <w:t>14-SEP-20 02.01.28.009804 AM +00:00</w:t>
+      </w:r>
+    </w:p>
+    <w:p>
+      <w:pPr>
         <w:ind w:left="720"/>
       </w:pPr>
     </w:p>
     <w:p>
       <w:pPr>
+        <w:pStyle w:val="ListParagraph"/>
+        <w:numPr>
+          <w:ilvl w:val="0"/>
+          <w:numId w:val="1"/>
+        </w:numPr>
+      </w:pPr>
+      <w:r>
+        <w:lastRenderedPageBreak/>
+        <w:t xml:space="preserve">Select </w:t>
+      </w:r>
+      <w:proofErr w:type="spellStart"/>
+      <w:r>
+        <w:t>add_</w:t>
+      </w:r>
+      <w:proofErr w:type="gramStart"/>
+      <w:r>
+        <w:t>months</w:t>
+      </w:r>
+      <w:proofErr w:type="spellEnd"/>
+      <w:r>
+        <w:t>(</w:t>
+      </w:r>
+      <w:proofErr w:type="gramEnd"/>
+      <w:r>
+        <w:t>‘11/15/2020’,3) from dual;</w:t>
+      </w:r>
+    </w:p>
+    <w:p>
+      <w:pPr>
+        <w:ind w:firstLine="720"/>
+        <w:rPr>
+          <w:rFonts w:ascii="Helvetica Neue" w:hAnsi="Helvetica Neue"/>
+          <w:sz w:val="20"/>
+          <w:szCs w:val="20"/>
+          <w:shd w:val="clear" w:color="auto" w:fill="F1EFED"/>
+        </w:rPr>
+      </w:pPr>
+      <w:r>
+        <w:t>Output example:</w:t>
+      </w:r>
+      <w:r>
+        <w:rPr>
+          <w:rFonts w:ascii="Helvetica Neue" w:hAnsi="Helvetica Neue"/>
+          <w:sz w:val="20"/>
+          <w:szCs w:val="20"/>
+          <w:shd w:val="clear" w:color="auto" w:fill="F1EFED"/>
+        </w:rPr>
+        <w:t xml:space="preserve"> </w:t>
+      </w:r>
+      <w:r>
+        <w:rPr>
+          <w:rFonts w:ascii="Helvetica Neue" w:hAnsi="Helvetica Neue"/>
+          <w:sz w:val="20"/>
+          <w:szCs w:val="20"/>
+          <w:shd w:val="clear" w:color="auto" w:fill="F1EFED"/>
+        </w:rPr>
+        <w:t>02/15/2021</w:t>
+      </w:r>
+    </w:p>
+    <w:p>
+      <w:pPr>
+        <w:pStyle w:val="ListParagraph"/>
+        <w:numPr>
+          <w:ilvl w:val="0"/>
+          <w:numId w:val="1"/>
+        </w:numPr>
+      </w:pPr>
+      <w:r>
+        <w:t xml:space="preserve">Select </w:t>
+      </w:r>
+      <w:proofErr w:type="spellStart"/>
+      <w:r>
+        <w:t>add_</w:t>
+      </w:r>
+      <w:proofErr w:type="gramStart"/>
+      <w:r>
+        <w:t>months</w:t>
+      </w:r>
+      <w:proofErr w:type="spellEnd"/>
+      <w:r>
+        <w:t>(</w:t>
+      </w:r>
+      <w:proofErr w:type="gramEnd"/>
+      <w:r>
+        <w:t>‘12/27/2020’,-3) from dual;</w:t>
+      </w:r>
+    </w:p>
+    <w:p>
+      <w:pPr>
+        <w:ind w:firstLine="720"/>
+        <w:rPr>
+          <w:rFonts w:ascii="Helvetica Neue" w:hAnsi="Helvetica Neue"/>
+          <w:sz w:val="20"/>
+          <w:szCs w:val="20"/>
+          <w:shd w:val="clear" w:color="auto" w:fill="F1EFED"/>
+        </w:rPr>
+      </w:pPr>
+      <w:r>
+        <w:t>Output example:</w:t>
+      </w:r>
+      <w:r>
+        <w:rPr>
+          <w:rFonts w:ascii="Helvetica Neue" w:hAnsi="Helvetica Neue"/>
+          <w:sz w:val="20"/>
+          <w:szCs w:val="20"/>
+          <w:shd w:val="clear" w:color="auto" w:fill="F1EFED"/>
+        </w:rPr>
+        <w:t xml:space="preserve"> </w:t>
+      </w:r>
+      <w:r>
+        <w:rPr>
+          <w:rFonts w:ascii="Helvetica Neue" w:hAnsi="Helvetica Neue"/>
+          <w:sz w:val="20"/>
+          <w:szCs w:val="20"/>
+          <w:shd w:val="clear" w:color="auto" w:fill="F1EFED"/>
+        </w:rPr>
+        <w:t>09/27/2020</w:t>
+      </w:r>
+    </w:p>
+    <w:p>
+      <w:pPr>
+        <w:ind w:firstLine="720"/>
+        <w:rPr>
+          <w:rFonts w:ascii="Helvetica Neue" w:hAnsi="Helvetica Neue"/>
+          <w:sz w:val="20"/>
+          <w:szCs w:val="20"/>
+          <w:shd w:val="clear" w:color="auto" w:fill="F1EFED"/>
+        </w:rPr>
+      </w:pPr>
+    </w:p>
+    <w:p>
+      <w:pPr>
+        <w:pStyle w:val="ListParagraph"/>
+        <w:numPr>
+          <w:ilvl w:val="0"/>
+          <w:numId w:val="1"/>
+        </w:numPr>
+      </w:pPr>
+      <w:r>
+        <w:t xml:space="preserve">Select </w:t>
+      </w:r>
+      <w:proofErr w:type="spellStart"/>
+      <w:r>
+        <w:t>add_months</w:t>
+      </w:r>
+      <w:proofErr w:type="spellEnd"/>
+      <w:r>
+        <w:t>(sysdate,3) from dual;</w:t>
+      </w:r>
+    </w:p>
+    <w:p>
+      <w:pPr>
+        <w:ind w:firstLine="720"/>
+        <w:rPr>
+          <w:rFonts w:ascii="Helvetica Neue" w:hAnsi="Helvetica Neue"/>
+          <w:sz w:val="20"/>
+          <w:szCs w:val="20"/>
+          <w:shd w:val="clear" w:color="auto" w:fill="F1EFED"/>
+        </w:rPr>
+      </w:pPr>
+      <w:r>
+        <w:t>Output example:</w:t>
+      </w:r>
+      <w:r>
+        <w:rPr>
+          <w:rFonts w:ascii="Helvetica Neue" w:hAnsi="Helvetica Neue"/>
+          <w:sz w:val="20"/>
+          <w:szCs w:val="20"/>
+          <w:shd w:val="clear" w:color="auto" w:fill="F1EFED"/>
+        </w:rPr>
+        <w:t xml:space="preserve"> </w:t>
+      </w:r>
+      <w:r>
+        <w:rPr>
+          <w:rFonts w:ascii="Helvetica Neue" w:hAnsi="Helvetica Neue"/>
+          <w:sz w:val="20"/>
+          <w:szCs w:val="20"/>
+          <w:shd w:val="clear" w:color="auto" w:fill="F1EFED"/>
+        </w:rPr>
+        <w:t>12/14/2020</w:t>
+      </w:r>
+    </w:p>
+    <w:p>
+      <w:pPr>
+        <w:ind w:firstLine="720"/>
+        <w:rPr>
+          <w:rFonts w:ascii="Helvetica Neue" w:hAnsi="Helvetica Neue"/>
+          <w:sz w:val="20"/>
+          <w:szCs w:val="20"/>
+          <w:shd w:val="clear" w:color="auto" w:fill="F1EFED"/>
+        </w:rPr>
+      </w:pPr>
+    </w:p>
+    <w:p>
+      <w:pPr>
+        <w:pStyle w:val="ListParagraph"/>
+        <w:numPr>
+          <w:ilvl w:val="0"/>
+          <w:numId w:val="1"/>
+        </w:numPr>
+      </w:pPr>
+      <w:proofErr w:type="gramStart"/>
+      <w:r>
+        <w:t>TRUNC(</w:t>
+      </w:r>
+      <w:proofErr w:type="gramEnd"/>
+      <w:r>
+        <w:t>date,[format]) – Truncates date field to the first of a day or first of a month or starting of a week</w:t>
+      </w:r>
+    </w:p>
+    <w:p>
+      <w:pPr>
+        <w:pStyle w:val="ListParagraph"/>
+      </w:pPr>
+      <w:r>
+        <w:t xml:space="preserve">Select </w:t>
+      </w:r>
+      <w:proofErr w:type="gramStart"/>
+      <w:r>
+        <w:t>TRUNC(</w:t>
+      </w:r>
+      <w:proofErr w:type="spellStart"/>
+      <w:proofErr w:type="gramEnd"/>
+      <w:r>
+        <w:t>sysdate</w:t>
+      </w:r>
+      <w:proofErr w:type="spellEnd"/>
+      <w:r>
+        <w:t>,’MONTH’) from dual;</w:t>
+      </w:r>
+    </w:p>
+    <w:p>
+      <w:pPr>
+        <w:pStyle w:val="ListParagraph"/>
+      </w:pPr>
+      <w:r>
+        <w:t>Output: 09/01/2020</w:t>
+      </w:r>
+    </w:p>
+    <w:p>
+      <w:pPr>
+        <w:pStyle w:val="ListParagraph"/>
+      </w:pPr>
+    </w:p>
+    <w:p>
+      <w:pPr>
+        <w:pStyle w:val="ListParagraph"/>
+      </w:pPr>
+    </w:p>
+    <w:p>
+      <w:pPr>
+        <w:pStyle w:val="Heading2"/>
+      </w:pPr>
+      <w:bookmarkStart w:id="4" w:name="_Toc50976470"/>
+      <w:r>
+        <w:t>Other SFR functions</w:t>
+      </w:r>
+      <w:bookmarkEnd w:id="4"/>
+    </w:p>
+    <w:p>
+      <w:pPr>
+        <w:ind w:firstLine="720"/>
+      </w:pPr>
+    </w:p>
+    <w:p>
+      <w:pPr>
+        <w:pStyle w:val="ListParagraph"/>
+        <w:numPr>
+          <w:ilvl w:val="0"/>
+          <w:numId w:val="1"/>
+        </w:numPr>
+      </w:pPr>
+      <w:proofErr w:type="spellStart"/>
+      <w:r>
+        <w:t>to_char</w:t>
+      </w:r>
+      <w:proofErr w:type="spellEnd"/>
+      <w:r>
+        <w:t>(</w:t>
+      </w:r>
+      <w:proofErr w:type="gramStart"/>
+      <w:r>
+        <w:t>value</w:t>
+      </w:r>
+      <w:r>
+        <w:t>,[</w:t>
+      </w:r>
+      <w:proofErr w:type="gramEnd"/>
+      <w:r>
+        <w:t>format]</w:t>
+      </w:r>
+      <w:r>
+        <w:t>,[language]</w:t>
+      </w:r>
+      <w:r>
+        <w:t>)</w:t>
+      </w:r>
+    </w:p>
+    <w:p>
+      <w:pPr>
+        <w:ind w:firstLine="720"/>
+      </w:pPr>
+      <w:r>
+        <w:t>A number or date that will be converted to a string</w:t>
+      </w:r>
+      <w:r>
+        <w:t>.</w:t>
+      </w:r>
+    </w:p>
+    <w:p>
+      <w:pPr>
+        <w:ind w:firstLine="720"/>
+      </w:pPr>
+      <w:r>
+        <w:drawing>
+          <wp:inline distT="0" distB="0" distL="0" distR="0" wp14:anchorId="70E9B53A" wp14:editId="172CB06F">
+            <wp:extent cx="3367314" cy="2826705"/>
+            <wp:effectExtent l="0" t="0" r="0" b="5715"/>
+            <wp:docPr id="1" name="Picture 1"/>
+            <wp:cNvGraphicFramePr>
+              <a:graphicFrameLocks xmlns:a="http://schemas.openxmlformats.org/drawingml/2006/main" noChangeAspect="1"/>
+            </wp:cNvGraphicFramePr>
+            <a:graphic xmlns:a="http://schemas.openxmlformats.org/drawingml/2006/main">
+              <a:graphicData uri="http://schemas.openxmlformats.org/drawingml/2006/picture">
+                <pic:pic xmlns:pic="http://schemas.openxmlformats.org/drawingml/2006/picture">
+                  <pic:nvPicPr>
+                    <pic:cNvPr id="1" name=""/>
+                    <pic:cNvPicPr/>
+                  </pic:nvPicPr>
+                  <pic:blipFill>
+                    <a:blip r:embed="rId9"/>
+                    <a:stretch>
+                      <a:fillRect/>
+                    </a:stretch>
+                  </pic:blipFill>
+                  <pic:spPr>
+                    <a:xfrm>
+                      <a:off x="0" y="0"/>
+                      <a:ext cx="3380857" cy="2838074"/>
+                    </a:xfrm>
+                    <a:prstGeom prst="rect">
+                      <a:avLst/>
+                    </a:prstGeom>
+                  </pic:spPr>
+                </pic:pic>
+              </a:graphicData>
+            </a:graphic>
+          </wp:inline>
+        </w:drawing>
+      </w:r>
+    </w:p>
+    <w:p>
+      <w:pPr>
+        <w:ind w:firstLine="720"/>
+      </w:pPr>
+      <w:r>
+        <w:t xml:space="preserve">Select </w:t>
+      </w:r>
+      <w:proofErr w:type="spellStart"/>
+      <w:r>
+        <w:t>to_char</w:t>
+      </w:r>
+      <w:proofErr w:type="spellEnd"/>
+      <w:r>
+        <w:t>(</w:t>
+      </w:r>
+      <w:proofErr w:type="spellStart"/>
+      <w:r>
+        <w:t>sysdate</w:t>
+      </w:r>
+      <w:proofErr w:type="spellEnd"/>
+      <w:r>
+        <w:t>,'</w:t>
+      </w:r>
+      <w:proofErr w:type="spellStart"/>
+      <w:r>
+        <w:t>yyyy</w:t>
+      </w:r>
+      <w:proofErr w:type="spellEnd"/>
+      <w:r>
+        <w:t>-mm-dd') from dual;</w:t>
+      </w:r>
+    </w:p>
+    <w:p>
+      <w:pPr>
+        <w:ind w:firstLine="720"/>
+      </w:pPr>
+      <w:r>
+        <w:t>Output: 2020-09-14</w:t>
+      </w:r>
+    </w:p>
+    <w:p>
+      <w:pPr>
+        <w:ind w:firstLine="720"/>
+      </w:pPr>
+    </w:p>
+    <w:p>
+      <w:pPr>
+        <w:ind w:firstLine="720"/>
+      </w:pPr>
+      <w:r>
+        <w:t>Select TO_</w:t>
+      </w:r>
+      <w:proofErr w:type="gramStart"/>
+      <w:r>
+        <w:t>CHAR(</w:t>
+      </w:r>
+      <w:proofErr w:type="spellStart"/>
+      <w:proofErr w:type="gramEnd"/>
+      <w:r>
+        <w:t>sysdate</w:t>
+      </w:r>
+      <w:proofErr w:type="spellEnd"/>
+      <w:r>
+        <w:t xml:space="preserve">, 'MON </w:t>
+      </w:r>
+      <w:proofErr w:type="spellStart"/>
+      <w:r>
+        <w:t>DDth</w:t>
+      </w:r>
+      <w:proofErr w:type="spellEnd"/>
+      <w:r>
+        <w:t>, YYYY') from dual;</w:t>
+      </w:r>
+    </w:p>
+    <w:p>
+      <w:pPr>
+        <w:ind w:firstLine="720"/>
+        <w:rPr>
+          <w:rFonts w:ascii="Helvetica Neue" w:hAnsi="Helvetica Neue"/>
+          <w:sz w:val="20"/>
+          <w:szCs w:val="20"/>
+          <w:shd w:val="clear" w:color="auto" w:fill="F1EFED"/>
+        </w:rPr>
+      </w:pPr>
+      <w:r>
+        <w:t xml:space="preserve">Output: </w:t>
+      </w:r>
+      <w:r>
+        <w:t>SEP 14TH, 2020</w:t>
+      </w:r>
+    </w:p>
+    <w:p>
+      <w:pPr>
+        <w:ind w:firstLine="720"/>
+        <w:rPr>
+          <w:rFonts w:ascii="Helvetica Neue" w:hAnsi="Helvetica Neue"/>
+          <w:sz w:val="20"/>
+          <w:szCs w:val="20"/>
+          <w:shd w:val="clear" w:color="auto" w:fill="F1EFED"/>
+        </w:rPr>
+      </w:pPr>
+    </w:p>
+    <w:p>
+      <w:pPr>
+        <w:ind w:firstLine="720"/>
+      </w:pPr>
+      <w:r>
+        <w:t xml:space="preserve">Select </w:t>
+      </w:r>
+      <w:proofErr w:type="spellStart"/>
+      <w:r>
+        <w:t>to_char</w:t>
+      </w:r>
+      <w:proofErr w:type="spellEnd"/>
+      <w:r>
+        <w:t>(sal,’$99,999’) from emp;</w:t>
+      </w:r>
+    </w:p>
+    <w:p>
+      <w:pPr>
+        <w:ind w:firstLine="720"/>
+      </w:pPr>
+      <w:r>
+        <w:t>Output example: $1,350</w:t>
+      </w:r>
+    </w:p>
+    <w:p>
+      <w:pPr>
+        <w:ind w:firstLine="720"/>
+      </w:pPr>
+      <w:r>
+        <w:drawing>
+          <wp:inline distT="0" distB="0" distL="0" distR="0" wp14:anchorId="28FC53BF" wp14:editId="65061E3F">
+            <wp:extent cx="3014133" cy="1216723"/>
+            <wp:effectExtent l="0" t="0" r="0" b="2540"/>
+            <wp:docPr id="2" name="Picture 2"/>
+            <wp:cNvGraphicFramePr>
+              <a:graphicFrameLocks xmlns:a="http://schemas.openxmlformats.org/drawingml/2006/main" noChangeAspect="1"/>
+            </wp:cNvGraphicFramePr>
+            <a:graphic xmlns:a="http://schemas.openxmlformats.org/drawingml/2006/main">
+              <a:graphicData uri="http://schemas.openxmlformats.org/drawingml/2006/picture">
+                <pic:pic xmlns:pic="http://schemas.openxmlformats.org/drawingml/2006/picture">
+                  <pic:nvPicPr>
+                    <pic:cNvPr id="1" name=""/>
+                    <pic:cNvPicPr/>
+                  </pic:nvPicPr>
+                  <pic:blipFill>
+                    <a:blip r:embed="rId10"/>
+                    <a:stretch>
+                      <a:fillRect/>
+                    </a:stretch>
+                  </pic:blipFill>
+                  <pic:spPr>
+                    <a:xfrm>
+                      <a:off x="0" y="0"/>
+                      <a:ext cx="3032959" cy="1224322"/>
+                    </a:xfrm>
+                    <a:prstGeom prst="rect">
+                      <a:avLst/>
+                    </a:prstGeom>
+                  </pic:spPr>
+                </pic:pic>
+              </a:graphicData>
+            </a:graphic>
+          </wp:inline>
+        </w:drawing>
+      </w:r>
+    </w:p>
+    <w:p>
+      <w:pPr>
+        <w:pStyle w:val="ListParagraph"/>
+        <w:numPr>
+          <w:ilvl w:val="0"/>
+          <w:numId w:val="1"/>
+        </w:numPr>
+      </w:pPr>
+      <w:proofErr w:type="gramStart"/>
+      <w:r>
+        <w:lastRenderedPageBreak/>
+        <w:t>NVL(</w:t>
+      </w:r>
+      <w:proofErr w:type="gramEnd"/>
+      <w:r>
+        <w:t xml:space="preserve">string1,replace_with) – the </w:t>
+      </w:r>
+      <w:proofErr w:type="spellStart"/>
+      <w:r>
+        <w:t>replace_with</w:t>
+      </w:r>
+      <w:proofErr w:type="spellEnd"/>
+      <w:r>
+        <w:t xml:space="preserve"> is the returned value if string1 is null. NVL operations returns something when field values are null</w:t>
+      </w:r>
+    </w:p>
+    <w:p>
+      <w:pPr>
         <w:ind w:left="720"/>
       </w:pPr>
+      <w:r>
+        <w:t xml:space="preserve">Select </w:t>
+      </w:r>
+      <w:proofErr w:type="gramStart"/>
+      <w:r>
+        <w:t>NVL(</w:t>
+      </w:r>
+      <w:proofErr w:type="gramEnd"/>
+      <w:r>
+        <w:t>sal,0) from emp;</w:t>
+      </w:r>
+    </w:p>
+    <w:p>
+      <w:pPr>
+        <w:ind w:left="720"/>
+      </w:pPr>
+      <w:proofErr w:type="spellStart"/>
+      <w:r>
+        <w:t>Outout</w:t>
+      </w:r>
+      <w:proofErr w:type="spellEnd"/>
+      <w:r>
+        <w:t xml:space="preserve">: 0 if </w:t>
+      </w:r>
+      <w:proofErr w:type="spellStart"/>
+      <w:r>
+        <w:t>sal</w:t>
+      </w:r>
+      <w:proofErr w:type="spellEnd"/>
+      <w:r>
+        <w:t xml:space="preserve"> is null</w:t>
+      </w:r>
+    </w:p>
+    <w:p>
+      <w:pPr>
+        <w:pStyle w:val="ListParagraph"/>
+      </w:pPr>
     </w:p>
     <w:p>
       <w:pPr>
@@ -1010,13 +2299,252 @@
       </w:pPr>
     </w:p>
     <w:sectPr>
+      <w:footerReference w:type="even" r:id="rId11"/>
+      <w:footerReference w:type="default" r:id="rId12"/>
+      <w:footerReference w:type="first" r:id="rId13"/>
       <w:pgSz w:w="12240" w:h="15840"/>
       <w:pgMar w:top="1044" w:right="810" w:bottom="558" w:left="810" w:header="720" w:footer="720" w:gutter="0"/>
       <w:cols w:space="720"/>
+      <w:titlePg/>
       <w:docGrid w:linePitch="360"/>
     </w:sectPr>
   </w:body>
 </w:document>
+</file>
+
+<file path=word/endnotes.xml><?xml version="1.0" encoding="utf-8"?>
+<w:endnotes xmlns:wpc="http://schemas.microsoft.com/office/word/2010/wordprocessingCanvas" xmlns:cx="http://schemas.microsoft.com/office/drawing/2014/chartex" xmlns:cx1="http://schemas.microsoft.com/office/drawing/2015/9/8/chartex" xmlns:cx2="http://schemas.microsoft.com/office/drawing/2015/10/21/chartex" xmlns:cx3="http://schemas.microsoft.com/office/drawing/2016/5/9/chartex" xmlns:cx4="http://schemas.microsoft.com/office/drawing/2016/5/10/chartex" xmlns:cx5="http://schemas.microsoft.com/office/drawing/2016/5/11/chartex" xmlns:cx6="http://schemas.microsoft.com/office/drawing/2016/5/12/chartex" xmlns:cx7="http://schemas.microsoft.com/office/drawing/2016/5/13/chartex" xmlns:cx8="http://schemas.microsoft.com/office/drawing/2016/5/14/chartex" xmlns:mc="http://schemas.openxmlformats.org/markup-compatibility/2006" xmlns:aink="http://schemas.microsoft.com/office/drawing/2016/ink" xmlns:am3d="http://schemas.microsoft.com/office/drawing/2017/model3d" xmlns:o="urn:schemas-microsoft-com:office:office" xmlns:r="http://schemas.openxmlformats.org/officeDocument/2006/relationships" xmlns:m="http://schemas.openxmlformats.org/officeDocument/2006/math" xmlns:v="urn:schemas-microsoft-com:vml" xmlns:wp14="http://schemas.microsoft.com/office/word/2010/wordprocessingDrawing" xmlns:wp="http://schemas.openxmlformats.org/drawingml/2006/wordprocessingDrawing" xmlns:w10="urn:schemas-microsoft-com:office:word" xmlns:w="http://schemas.openxmlformats.org/wordprocessingml/2006/main" xmlns:w14="http://schemas.microsoft.com/office/word/2010/wordml" xmlns:w15="http://schemas.microsoft.com/office/word/2012/wordml" xmlns:w16cex="http://schemas.microsoft.com/office/word/2018/wordml/cex" xmlns:w16cid="http://schemas.microsoft.com/office/word/2016/wordml/cid" xmlns:w16="http://schemas.microsoft.com/office/word/2018/wordml" xmlns:w16se="http://schemas.microsoft.com/office/word/2015/wordml/symex" xmlns:wpg="http://schemas.microsoft.com/office/word/2010/wordprocessingGroup" xmlns:wpi="http://schemas.microsoft.com/office/word/2010/wordprocessingInk" xmlns:wne="http://schemas.microsoft.com/office/word/2006/wordml" xmlns:wps="http://schemas.microsoft.com/office/word/2010/wordprocessingShape" mc:Ignorable="w14 w15 w16se w16cid w16 w16cex wp14">
+  <w:endnote w:type="separator" w:id="-1">
+    <w:p>
+      <w:r>
+        <w:separator/>
+      </w:r>
+    </w:p>
+  </w:endnote>
+  <w:endnote w:type="continuationSeparator" w:id="0">
+    <w:p>
+      <w:r>
+        <w:continuationSeparator/>
+      </w:r>
+    </w:p>
+  </w:endnote>
+</w:endnotes>
+</file>
+
+<file path=word/footer1.xml><?xml version="1.0" encoding="utf-8"?>
+<w:ftr xmlns:wpc="http://schemas.microsoft.com/office/word/2010/wordprocessingCanvas" xmlns:cx="http://schemas.microsoft.com/office/drawing/2014/chartex" xmlns:cx1="http://schemas.microsoft.com/office/drawing/2015/9/8/chartex" xmlns:cx2="http://schemas.microsoft.com/office/drawing/2015/10/21/chartex" xmlns:cx3="http://schemas.microsoft.com/office/drawing/2016/5/9/chartex" xmlns:cx4="http://schemas.microsoft.com/office/drawing/2016/5/10/chartex" xmlns:cx5="http://schemas.microsoft.com/office/drawing/2016/5/11/chartex" xmlns:cx6="http://schemas.microsoft.com/office/drawing/2016/5/12/chartex" xmlns:cx7="http://schemas.microsoft.com/office/drawing/2016/5/13/chartex" xmlns:cx8="http://schemas.microsoft.com/office/drawing/2016/5/14/chartex" xmlns:mc="http://schemas.openxmlformats.org/markup-compatibility/2006" xmlns:aink="http://schemas.microsoft.com/office/drawing/2016/ink" xmlns:am3d="http://schemas.microsoft.com/office/drawing/2017/model3d" xmlns:o="urn:schemas-microsoft-com:office:office" xmlns:r="http://schemas.openxmlformats.org/officeDocument/2006/relationships" xmlns:m="http://schemas.openxmlformats.org/officeDocument/2006/math" xmlns:v="urn:schemas-microsoft-com:vml" xmlns:wp14="http://schemas.microsoft.com/office/word/2010/wordprocessingDrawing" xmlns:wp="http://schemas.openxmlformats.org/drawingml/2006/wordprocessingDrawing" xmlns:w10="urn:schemas-microsoft-com:office:word" xmlns:w="http://schemas.openxmlformats.org/wordprocessingml/2006/main" xmlns:w14="http://schemas.microsoft.com/office/word/2010/wordml" xmlns:w15="http://schemas.microsoft.com/office/word/2012/wordml" xmlns:w16cex="http://schemas.microsoft.com/office/word/2018/wordml/cex" xmlns:w16cid="http://schemas.microsoft.com/office/word/2016/wordml/cid" xmlns:w16="http://schemas.microsoft.com/office/word/2018/wordml" xmlns:w16se="http://schemas.microsoft.com/office/word/2015/wordml/symex" xmlns:wpg="http://schemas.microsoft.com/office/word/2010/wordprocessingGroup" xmlns:wpi="http://schemas.microsoft.com/office/word/2010/wordprocessingInk" xmlns:wne="http://schemas.microsoft.com/office/word/2006/wordml" xmlns:wps="http://schemas.microsoft.com/office/word/2010/wordprocessingShape" mc:Ignorable="w14 w15 w16se w16cid w16 w16cex wp14">
+  <w:sdt>
+    <w:sdtPr>
+      <w:rPr>
+        <w:rStyle w:val="PageNumber"/>
+      </w:rPr>
+      <w:id w:val="62231197"/>
+      <w:docPartObj>
+        <w:docPartGallery w:val="Page Numbers (Bottom of Page)"/>
+        <w:docPartUnique/>
+      </w:docPartObj>
+    </w:sdtPr>
+    <w:sdtEndPr>
+      <w:rPr>
+        <w:rStyle w:val="PageNumber"/>
+      </w:rPr>
+    </w:sdtEndPr>
+    <w:sdtContent>
+      <w:p>
+        <w:pPr>
+          <w:pStyle w:val="Footer"/>
+          <w:framePr w:wrap="none" w:vAnchor="text" w:hAnchor="margin" w:xAlign="right" w:y="1"/>
+          <w:rPr>
+            <w:rStyle w:val="PageNumber"/>
+          </w:rPr>
+        </w:pPr>
+        <w:r>
+          <w:rPr>
+            <w:rStyle w:val="PageNumber"/>
+          </w:rPr>
+          <w:fldChar w:fldCharType="begin"/>
+        </w:r>
+        <w:r>
+          <w:rPr>
+            <w:rStyle w:val="PageNumber"/>
+          </w:rPr>
+          <w:instrText xml:space="preserve"> PAGE </w:instrText>
+        </w:r>
+        <w:r>
+          <w:rPr>
+            <w:rStyle w:val="PageNumber"/>
+          </w:rPr>
+          <w:fldChar w:fldCharType="end"/>
+        </w:r>
+      </w:p>
+    </w:sdtContent>
+  </w:sdt>
+  <w:p>
+    <w:pPr>
+      <w:pStyle w:val="Footer"/>
+      <w:ind w:right="360"/>
+    </w:pPr>
+  </w:p>
+</w:ftr>
+</file>
+
+<file path=word/footer2.xml><?xml version="1.0" encoding="utf-8"?>
+<w:ftr xmlns:wpc="http://schemas.microsoft.com/office/word/2010/wordprocessingCanvas" xmlns:cx="http://schemas.microsoft.com/office/drawing/2014/chartex" xmlns:cx1="http://schemas.microsoft.com/office/drawing/2015/9/8/chartex" xmlns:cx2="http://schemas.microsoft.com/office/drawing/2015/10/21/chartex" xmlns:cx3="http://schemas.microsoft.com/office/drawing/2016/5/9/chartex" xmlns:cx4="http://schemas.microsoft.com/office/drawing/2016/5/10/chartex" xmlns:cx5="http://schemas.microsoft.com/office/drawing/2016/5/11/chartex" xmlns:cx6="http://schemas.microsoft.com/office/drawing/2016/5/12/chartex" xmlns:cx7="http://schemas.microsoft.com/office/drawing/2016/5/13/chartex" xmlns:cx8="http://schemas.microsoft.com/office/drawing/2016/5/14/chartex" xmlns:mc="http://schemas.openxmlformats.org/markup-compatibility/2006" xmlns:aink="http://schemas.microsoft.com/office/drawing/2016/ink" xmlns:am3d="http://schemas.microsoft.com/office/drawing/2017/model3d" xmlns:o="urn:schemas-microsoft-com:office:office" xmlns:r="http://schemas.openxmlformats.org/officeDocument/2006/relationships" xmlns:m="http://schemas.openxmlformats.org/officeDocument/2006/math" xmlns:v="urn:schemas-microsoft-com:vml" xmlns:wp14="http://schemas.microsoft.com/office/word/2010/wordprocessingDrawing" xmlns:wp="http://schemas.openxmlformats.org/drawingml/2006/wordprocessingDrawing" xmlns:w10="urn:schemas-microsoft-com:office:word" xmlns:w="http://schemas.openxmlformats.org/wordprocessingml/2006/main" xmlns:w14="http://schemas.microsoft.com/office/word/2010/wordml" xmlns:w15="http://schemas.microsoft.com/office/word/2012/wordml" xmlns:w16cex="http://schemas.microsoft.com/office/word/2018/wordml/cex" xmlns:w16cid="http://schemas.microsoft.com/office/word/2016/wordml/cid" xmlns:w16="http://schemas.microsoft.com/office/word/2018/wordml" xmlns:w16se="http://schemas.microsoft.com/office/word/2015/wordml/symex" xmlns:wpg="http://schemas.microsoft.com/office/word/2010/wordprocessingGroup" xmlns:wpi="http://schemas.microsoft.com/office/word/2010/wordprocessingInk" xmlns:wne="http://schemas.microsoft.com/office/word/2006/wordml" xmlns:wps="http://schemas.microsoft.com/office/word/2010/wordprocessingShape" mc:Ignorable="w14 w15 w16se w16cid w16 w16cex wp14">
+  <w:sdt>
+    <w:sdtPr>
+      <w:rPr>
+        <w:rStyle w:val="PageNumber"/>
+      </w:rPr>
+      <w:id w:val="1996600873"/>
+      <w:docPartObj>
+        <w:docPartGallery w:val="Page Numbers (Bottom of Page)"/>
+        <w:docPartUnique/>
+      </w:docPartObj>
+    </w:sdtPr>
+    <w:sdtEndPr>
+      <w:rPr>
+        <w:rStyle w:val="PageNumber"/>
+      </w:rPr>
+    </w:sdtEndPr>
+    <w:sdtContent>
+      <w:p>
+        <w:pPr>
+          <w:pStyle w:val="Footer"/>
+          <w:framePr w:wrap="none" w:vAnchor="text" w:hAnchor="margin" w:xAlign="right" w:y="1"/>
+          <w:rPr>
+            <w:rStyle w:val="PageNumber"/>
+          </w:rPr>
+        </w:pPr>
+        <w:r>
+          <w:rPr>
+            <w:rStyle w:val="PageNumber"/>
+          </w:rPr>
+          <w:fldChar w:fldCharType="begin"/>
+        </w:r>
+        <w:r>
+          <w:rPr>
+            <w:rStyle w:val="PageNumber"/>
+          </w:rPr>
+          <w:instrText xml:space="preserve"> PAGE </w:instrText>
+        </w:r>
+        <w:r>
+          <w:rPr>
+            <w:rStyle w:val="PageNumber"/>
+          </w:rPr>
+          <w:fldChar w:fldCharType="separate"/>
+        </w:r>
+        <w:r>
+          <w:rPr>
+            <w:rStyle w:val="PageNumber"/>
+            <w:noProof/>
+          </w:rPr>
+          <w:t>3</w:t>
+        </w:r>
+        <w:r>
+          <w:rPr>
+            <w:rStyle w:val="PageNumber"/>
+          </w:rPr>
+          <w:fldChar w:fldCharType="end"/>
+        </w:r>
+      </w:p>
+    </w:sdtContent>
+  </w:sdt>
+  <w:p>
+    <w:pPr>
+      <w:pStyle w:val="Footer"/>
+      <w:ind w:right="360"/>
+    </w:pPr>
+  </w:p>
+</w:ftr>
+</file>
+
+<file path=word/footer3.xml><?xml version="1.0" encoding="utf-8"?>
+<w:ftr xmlns:wpc="http://schemas.microsoft.com/office/word/2010/wordprocessingCanvas" xmlns:cx="http://schemas.microsoft.com/office/drawing/2014/chartex" xmlns:cx1="http://schemas.microsoft.com/office/drawing/2015/9/8/chartex" xmlns:cx2="http://schemas.microsoft.com/office/drawing/2015/10/21/chartex" xmlns:cx3="http://schemas.microsoft.com/office/drawing/2016/5/9/chartex" xmlns:cx4="http://schemas.microsoft.com/office/drawing/2016/5/10/chartex" xmlns:cx5="http://schemas.microsoft.com/office/drawing/2016/5/11/chartex" xmlns:cx6="http://schemas.microsoft.com/office/drawing/2016/5/12/chartex" xmlns:cx7="http://schemas.microsoft.com/office/drawing/2016/5/13/chartex" xmlns:cx8="http://schemas.microsoft.com/office/drawing/2016/5/14/chartex" xmlns:mc="http://schemas.openxmlformats.org/markup-compatibility/2006" xmlns:aink="http://schemas.microsoft.com/office/drawing/2016/ink" xmlns:am3d="http://schemas.microsoft.com/office/drawing/2017/model3d" xmlns:o="urn:schemas-microsoft-com:office:office" xmlns:r="http://schemas.openxmlformats.org/officeDocument/2006/relationships" xmlns:m="http://schemas.openxmlformats.org/officeDocument/2006/math" xmlns:v="urn:schemas-microsoft-com:vml" xmlns:wp14="http://schemas.microsoft.com/office/word/2010/wordprocessingDrawing" xmlns:wp="http://schemas.openxmlformats.org/drawingml/2006/wordprocessingDrawing" xmlns:w10="urn:schemas-microsoft-com:office:word" xmlns:w="http://schemas.openxmlformats.org/wordprocessingml/2006/main" xmlns:w14="http://schemas.microsoft.com/office/word/2010/wordml" xmlns:w15="http://schemas.microsoft.com/office/word/2012/wordml" xmlns:w16cex="http://schemas.microsoft.com/office/word/2018/wordml/cex" xmlns:w16cid="http://schemas.microsoft.com/office/word/2016/wordml/cid" xmlns:w16="http://schemas.microsoft.com/office/word/2018/wordml" xmlns:w16se="http://schemas.microsoft.com/office/word/2015/wordml/symex" xmlns:wpg="http://schemas.microsoft.com/office/word/2010/wordprocessingGroup" xmlns:wpi="http://schemas.microsoft.com/office/word/2010/wordprocessingInk" xmlns:wne="http://schemas.microsoft.com/office/word/2006/wordml" xmlns:wps="http://schemas.microsoft.com/office/word/2010/wordprocessingShape" mc:Ignorable="w14 w15 w16se w16cid w16 w16cex wp14">
+  <w:sdt>
+    <w:sdtPr>
+      <w:rPr>
+        <w:rStyle w:val="PageNumber"/>
+      </w:rPr>
+      <w:id w:val="1492526924"/>
+      <w:docPartObj>
+        <w:docPartGallery w:val="Page Numbers (Bottom of Page)"/>
+        <w:docPartUnique/>
+      </w:docPartObj>
+    </w:sdtPr>
+    <w:sdtEndPr>
+      <w:rPr>
+        <w:rStyle w:val="PageNumber"/>
+      </w:rPr>
+    </w:sdtEndPr>
+    <w:sdtContent>
+      <w:p>
+        <w:pPr>
+          <w:pStyle w:val="Footer"/>
+          <w:framePr w:wrap="none" w:vAnchor="text" w:hAnchor="margin" w:xAlign="right" w:y="1"/>
+          <w:rPr>
+            <w:rStyle w:val="PageNumber"/>
+          </w:rPr>
+        </w:pPr>
+        <w:r>
+          <w:rPr>
+            <w:rStyle w:val="PageNumber"/>
+          </w:rPr>
+          <w:fldChar w:fldCharType="begin"/>
+        </w:r>
+        <w:r>
+          <w:rPr>
+            <w:rStyle w:val="PageNumber"/>
+          </w:rPr>
+          <w:instrText xml:space="preserve"> PAGE </w:instrText>
+        </w:r>
+        <w:r>
+          <w:rPr>
+            <w:rStyle w:val="PageNumber"/>
+          </w:rPr>
+          <w:fldChar w:fldCharType="separate"/>
+        </w:r>
+        <w:r>
+          <w:rPr>
+            <w:rStyle w:val="PageNumber"/>
+            <w:noProof/>
+          </w:rPr>
+          <w:t>1</w:t>
+        </w:r>
+        <w:r>
+          <w:rPr>
+            <w:rStyle w:val="PageNumber"/>
+          </w:rPr>
+          <w:fldChar w:fldCharType="end"/>
+        </w:r>
+      </w:p>
+    </w:sdtContent>
+  </w:sdt>
+  <w:p>
+    <w:pPr>
+      <w:pStyle w:val="Footer"/>
+      <w:ind w:right="360"/>
+    </w:pPr>
+  </w:p>
+</w:ftr>
+</file>
+
+<file path=word/footnotes.xml><?xml version="1.0" encoding="utf-8"?>
+<w:footnotes xmlns:wpc="http://schemas.microsoft.com/office/word/2010/wordprocessingCanvas" xmlns:cx="http://schemas.microsoft.com/office/drawing/2014/chartex" xmlns:cx1="http://schemas.microsoft.com/office/drawing/2015/9/8/chartex" xmlns:cx2="http://schemas.microsoft.com/office/drawing/2015/10/21/chartex" xmlns:cx3="http://schemas.microsoft.com/office/drawing/2016/5/9/chartex" xmlns:cx4="http://schemas.microsoft.com/office/drawing/2016/5/10/chartex" xmlns:cx5="http://schemas.microsoft.com/office/drawing/2016/5/11/chartex" xmlns:cx6="http://schemas.microsoft.com/office/drawing/2016/5/12/chartex" xmlns:cx7="http://schemas.microsoft.com/office/drawing/2016/5/13/chartex" xmlns:cx8="http://schemas.microsoft.com/office/drawing/2016/5/14/chartex" xmlns:mc="http://schemas.openxmlformats.org/markup-compatibility/2006" xmlns:aink="http://schemas.microsoft.com/office/drawing/2016/ink" xmlns:am3d="http://schemas.microsoft.com/office/drawing/2017/model3d" xmlns:o="urn:schemas-microsoft-com:office:office" xmlns:r="http://schemas.openxmlformats.org/officeDocument/2006/relationships" xmlns:m="http://schemas.openxmlformats.org/officeDocument/2006/math" xmlns:v="urn:schemas-microsoft-com:vml" xmlns:wp14="http://schemas.microsoft.com/office/word/2010/wordprocessingDrawing" xmlns:wp="http://schemas.openxmlformats.org/drawingml/2006/wordprocessingDrawing" xmlns:w10="urn:schemas-microsoft-com:office:word" xmlns:w="http://schemas.openxmlformats.org/wordprocessingml/2006/main" xmlns:w14="http://schemas.microsoft.com/office/word/2010/wordml" xmlns:w15="http://schemas.microsoft.com/office/word/2012/wordml" xmlns:w16cex="http://schemas.microsoft.com/office/word/2018/wordml/cex" xmlns:w16cid="http://schemas.microsoft.com/office/word/2016/wordml/cid" xmlns:w16="http://schemas.microsoft.com/office/word/2018/wordml" xmlns:w16se="http://schemas.microsoft.com/office/word/2015/wordml/symex" xmlns:wpg="http://schemas.microsoft.com/office/word/2010/wordprocessingGroup" xmlns:wpi="http://schemas.microsoft.com/office/word/2010/wordprocessingInk" xmlns:wne="http://schemas.microsoft.com/office/word/2006/wordml" xmlns:wps="http://schemas.microsoft.com/office/word/2010/wordprocessingShape" mc:Ignorable="w14 w15 w16se w16cid w16 w16cex wp14">
+  <w:footnote w:type="separator" w:id="-1">
+    <w:p>
+      <w:r>
+        <w:separator/>
+      </w:r>
+    </w:p>
+  </w:footnote>
+  <w:footnote w:type="continuationSeparator" w:id="0">
+    <w:p>
+      <w:r>
+        <w:continuationSeparator/>
+      </w:r>
+    </w:p>
+  </w:footnote>
+</w:footnotes>
 </file>
 
 <file path=word/numbering.xml><?xml version="1.0" encoding="utf-8"?>
@@ -1024,7 +2552,7 @@
   <w:abstractNum w:abstractNumId="0" w15:restartNumberingAfterBreak="0">
     <w:nsid w:val="729D4E41"/>
     <w:multiLevelType w:val="hybridMultilevel"/>
-    <w:tmpl w:val="ABF41B62"/>
+    <w:tmpl w:val="D724256C"/>
     <w:lvl w:ilvl="0" w:tplc="04090001">
       <w:start w:val="1"/>
       <w:numFmt w:val="bullet"/>
@@ -1534,6 +3062,10 @@
   <w:style w:type="paragraph" w:default="1" w:styleId="Normal">
     <w:name w:val="Normal"/>
     <w:qFormat/>
+    <w:rsid w:val="00DD1DFD"/>
+    <w:rPr>
+      <w:rFonts w:ascii="Times New Roman" w:eastAsia="Times New Roman" w:hAnsi="Times New Roman" w:cs="Times New Roman"/>
+    </w:rPr>
   </w:style>
   <w:style w:type="paragraph" w:styleId="Heading1">
     <w:name w:val="heading 1"/>
@@ -1556,10 +3088,31 @@
       <w:szCs w:val="32"/>
     </w:rPr>
   </w:style>
+  <w:style w:type="paragraph" w:styleId="Heading2">
+    <w:name w:val="heading 2"/>
+    <w:basedOn w:val="Normal"/>
+    <w:next w:val="Normal"/>
+    <w:link w:val="Heading2Char"/>
+    <w:uiPriority w:val="9"/>
+    <w:unhideWhenUsed/>
+    <w:qFormat/>
+    <w:rsid w:val="00232393"/>
+    <w:pPr>
+      <w:keepNext/>
+      <w:keepLines/>
+      <w:spacing w:before="40"/>
+      <w:outlineLvl w:val="1"/>
+    </w:pPr>
+    <w:rPr>
+      <w:rFonts w:asciiTheme="majorHAnsi" w:eastAsiaTheme="majorEastAsia" w:hAnsiTheme="majorHAnsi" w:cstheme="majorBidi"/>
+      <w:color w:val="2F5496" w:themeColor="accent1" w:themeShade="BF"/>
+      <w:sz w:val="26"/>
+      <w:szCs w:val="26"/>
+    </w:rPr>
+  </w:style>
   <w:style w:type="character" w:default="1" w:styleId="DefaultParagraphFont">
     <w:name w:val="Default Paragraph Font"/>
     <w:uiPriority w:val="1"/>
-    <w:semiHidden/>
     <w:unhideWhenUsed/>
   </w:style>
   <w:style w:type="table" w:default="1" w:styleId="TableNormal">
@@ -1606,6 +3159,9 @@
       <w:ind w:left="720"/>
       <w:contextualSpacing/>
     </w:pPr>
+    <w:rPr>
+      <w:rFonts w:asciiTheme="minorHAnsi" w:eastAsiaTheme="minorHAnsi" w:hAnsiTheme="minorHAnsi" w:cstheme="minorBidi"/>
+    </w:rPr>
   </w:style>
   <w:style w:type="paragraph" w:styleId="NormalWeb">
     <w:name w:val="Normal (Web)"/>
@@ -1617,9 +3173,6 @@
     <w:pPr>
       <w:spacing w:before="100" w:beforeAutospacing="1" w:after="100" w:afterAutospacing="1"/>
     </w:pPr>
-    <w:rPr>
-      <w:rFonts w:ascii="Times New Roman" w:eastAsia="Times New Roman" w:hAnsi="Times New Roman" w:cs="Times New Roman"/>
-    </w:rPr>
   </w:style>
   <w:style w:type="character" w:styleId="Emphasis">
     <w:name w:val="Emphasis"/>
@@ -1630,6 +3183,282 @@
     <w:rPr>
       <w:i/>
       <w:iCs/>
+    </w:rPr>
+  </w:style>
+  <w:style w:type="character" w:customStyle="1" w:styleId="Heading2Char">
+    <w:name w:val="Heading 2 Char"/>
+    <w:basedOn w:val="DefaultParagraphFont"/>
+    <w:link w:val="Heading2"/>
+    <w:uiPriority w:val="9"/>
+    <w:rsid w:val="00232393"/>
+    <w:rPr>
+      <w:rFonts w:asciiTheme="majorHAnsi" w:eastAsiaTheme="majorEastAsia" w:hAnsiTheme="majorHAnsi" w:cstheme="majorBidi"/>
+      <w:color w:val="2F5496" w:themeColor="accent1" w:themeShade="BF"/>
+      <w:sz w:val="26"/>
+      <w:szCs w:val="26"/>
+    </w:rPr>
+  </w:style>
+  <w:style w:type="paragraph" w:styleId="TOCHeading">
+    <w:name w:val="TOC Heading"/>
+    <w:basedOn w:val="Heading1"/>
+    <w:next w:val="Normal"/>
+    <w:uiPriority w:val="39"/>
+    <w:unhideWhenUsed/>
+    <w:qFormat/>
+    <w:rsid w:val="00232393"/>
+    <w:pPr>
+      <w:spacing w:before="480" w:line="276" w:lineRule="auto"/>
+      <w:outlineLvl w:val="9"/>
+    </w:pPr>
+    <w:rPr>
+      <w:b/>
+      <w:bCs/>
+      <w:sz w:val="28"/>
+      <w:szCs w:val="28"/>
+    </w:rPr>
+  </w:style>
+  <w:style w:type="paragraph" w:styleId="TOC1">
+    <w:name w:val="toc 1"/>
+    <w:basedOn w:val="Normal"/>
+    <w:next w:val="Normal"/>
+    <w:autoRedefine/>
+    <w:uiPriority w:val="39"/>
+    <w:unhideWhenUsed/>
+    <w:rsid w:val="00232393"/>
+    <w:pPr>
+      <w:spacing w:before="120"/>
+    </w:pPr>
+    <w:rPr>
+      <w:rFonts w:asciiTheme="minorHAnsi" w:eastAsiaTheme="minorHAnsi" w:hAnsiTheme="minorHAnsi" w:cstheme="minorBidi"/>
+      <w:b/>
+      <w:bCs/>
+      <w:i/>
+      <w:iCs/>
+    </w:rPr>
+  </w:style>
+  <w:style w:type="paragraph" w:styleId="TOC2">
+    <w:name w:val="toc 2"/>
+    <w:basedOn w:val="Normal"/>
+    <w:next w:val="Normal"/>
+    <w:autoRedefine/>
+    <w:uiPriority w:val="39"/>
+    <w:unhideWhenUsed/>
+    <w:rsid w:val="00232393"/>
+    <w:pPr>
+      <w:spacing w:before="120"/>
+      <w:ind w:left="240"/>
+    </w:pPr>
+    <w:rPr>
+      <w:rFonts w:asciiTheme="minorHAnsi" w:eastAsiaTheme="minorHAnsi" w:hAnsiTheme="minorHAnsi" w:cstheme="minorBidi"/>
+      <w:b/>
+      <w:bCs/>
+      <w:sz w:val="22"/>
+      <w:szCs w:val="22"/>
+    </w:rPr>
+  </w:style>
+  <w:style w:type="character" w:styleId="Hyperlink">
+    <w:name w:val="Hyperlink"/>
+    <w:basedOn w:val="DefaultParagraphFont"/>
+    <w:uiPriority w:val="99"/>
+    <w:unhideWhenUsed/>
+    <w:rsid w:val="00232393"/>
+    <w:rPr>
+      <w:color w:val="0563C1" w:themeColor="hyperlink"/>
+      <w:u w:val="single"/>
+    </w:rPr>
+  </w:style>
+  <w:style w:type="paragraph" w:styleId="TOC3">
+    <w:name w:val="toc 3"/>
+    <w:basedOn w:val="Normal"/>
+    <w:next w:val="Normal"/>
+    <w:autoRedefine/>
+    <w:uiPriority w:val="39"/>
+    <w:semiHidden/>
+    <w:unhideWhenUsed/>
+    <w:rsid w:val="00232393"/>
+    <w:pPr>
+      <w:ind w:left="480"/>
+    </w:pPr>
+    <w:rPr>
+      <w:rFonts w:asciiTheme="minorHAnsi" w:eastAsiaTheme="minorHAnsi" w:hAnsiTheme="minorHAnsi" w:cstheme="minorBidi"/>
+      <w:sz w:val="20"/>
+      <w:szCs w:val="20"/>
+    </w:rPr>
+  </w:style>
+  <w:style w:type="paragraph" w:styleId="TOC4">
+    <w:name w:val="toc 4"/>
+    <w:basedOn w:val="Normal"/>
+    <w:next w:val="Normal"/>
+    <w:autoRedefine/>
+    <w:uiPriority w:val="39"/>
+    <w:semiHidden/>
+    <w:unhideWhenUsed/>
+    <w:rsid w:val="00232393"/>
+    <w:pPr>
+      <w:ind w:left="720"/>
+    </w:pPr>
+    <w:rPr>
+      <w:rFonts w:asciiTheme="minorHAnsi" w:eastAsiaTheme="minorHAnsi" w:hAnsiTheme="minorHAnsi" w:cstheme="minorBidi"/>
+      <w:sz w:val="20"/>
+      <w:szCs w:val="20"/>
+    </w:rPr>
+  </w:style>
+  <w:style w:type="paragraph" w:styleId="TOC5">
+    <w:name w:val="toc 5"/>
+    <w:basedOn w:val="Normal"/>
+    <w:next w:val="Normal"/>
+    <w:autoRedefine/>
+    <w:uiPriority w:val="39"/>
+    <w:semiHidden/>
+    <w:unhideWhenUsed/>
+    <w:rsid w:val="00232393"/>
+    <w:pPr>
+      <w:ind w:left="960"/>
+    </w:pPr>
+    <w:rPr>
+      <w:rFonts w:asciiTheme="minorHAnsi" w:eastAsiaTheme="minorHAnsi" w:hAnsiTheme="minorHAnsi" w:cstheme="minorBidi"/>
+      <w:sz w:val="20"/>
+      <w:szCs w:val="20"/>
+    </w:rPr>
+  </w:style>
+  <w:style w:type="paragraph" w:styleId="TOC6">
+    <w:name w:val="toc 6"/>
+    <w:basedOn w:val="Normal"/>
+    <w:next w:val="Normal"/>
+    <w:autoRedefine/>
+    <w:uiPriority w:val="39"/>
+    <w:semiHidden/>
+    <w:unhideWhenUsed/>
+    <w:rsid w:val="00232393"/>
+    <w:pPr>
+      <w:ind w:left="1200"/>
+    </w:pPr>
+    <w:rPr>
+      <w:rFonts w:asciiTheme="minorHAnsi" w:eastAsiaTheme="minorHAnsi" w:hAnsiTheme="minorHAnsi" w:cstheme="minorBidi"/>
+      <w:sz w:val="20"/>
+      <w:szCs w:val="20"/>
+    </w:rPr>
+  </w:style>
+  <w:style w:type="paragraph" w:styleId="TOC7">
+    <w:name w:val="toc 7"/>
+    <w:basedOn w:val="Normal"/>
+    <w:next w:val="Normal"/>
+    <w:autoRedefine/>
+    <w:uiPriority w:val="39"/>
+    <w:semiHidden/>
+    <w:unhideWhenUsed/>
+    <w:rsid w:val="00232393"/>
+    <w:pPr>
+      <w:ind w:left="1440"/>
+    </w:pPr>
+    <w:rPr>
+      <w:rFonts w:asciiTheme="minorHAnsi" w:eastAsiaTheme="minorHAnsi" w:hAnsiTheme="minorHAnsi" w:cstheme="minorBidi"/>
+      <w:sz w:val="20"/>
+      <w:szCs w:val="20"/>
+    </w:rPr>
+  </w:style>
+  <w:style w:type="paragraph" w:styleId="TOC8">
+    <w:name w:val="toc 8"/>
+    <w:basedOn w:val="Normal"/>
+    <w:next w:val="Normal"/>
+    <w:autoRedefine/>
+    <w:uiPriority w:val="39"/>
+    <w:semiHidden/>
+    <w:unhideWhenUsed/>
+    <w:rsid w:val="00232393"/>
+    <w:pPr>
+      <w:ind w:left="1680"/>
+    </w:pPr>
+    <w:rPr>
+      <w:rFonts w:asciiTheme="minorHAnsi" w:eastAsiaTheme="minorHAnsi" w:hAnsiTheme="minorHAnsi" w:cstheme="minorBidi"/>
+      <w:sz w:val="20"/>
+      <w:szCs w:val="20"/>
+    </w:rPr>
+  </w:style>
+  <w:style w:type="paragraph" w:styleId="TOC9">
+    <w:name w:val="toc 9"/>
+    <w:basedOn w:val="Normal"/>
+    <w:next w:val="Normal"/>
+    <w:autoRedefine/>
+    <w:uiPriority w:val="39"/>
+    <w:semiHidden/>
+    <w:unhideWhenUsed/>
+    <w:rsid w:val="00232393"/>
+    <w:pPr>
+      <w:ind w:left="1920"/>
+    </w:pPr>
+    <w:rPr>
+      <w:rFonts w:asciiTheme="minorHAnsi" w:eastAsiaTheme="minorHAnsi" w:hAnsiTheme="minorHAnsi" w:cstheme="minorBidi"/>
+      <w:sz w:val="20"/>
+      <w:szCs w:val="20"/>
+    </w:rPr>
+  </w:style>
+  <w:style w:type="paragraph" w:styleId="Header">
+    <w:name w:val="header"/>
+    <w:basedOn w:val="Normal"/>
+    <w:link w:val="HeaderChar"/>
+    <w:uiPriority w:val="99"/>
+    <w:unhideWhenUsed/>
+    <w:rsid w:val="00232393"/>
+    <w:pPr>
+      <w:tabs>
+        <w:tab w:val="center" w:pos="4680"/>
+        <w:tab w:val="right" w:pos="9360"/>
+      </w:tabs>
+    </w:pPr>
+    <w:rPr>
+      <w:rFonts w:asciiTheme="minorHAnsi" w:eastAsiaTheme="minorHAnsi" w:hAnsiTheme="minorHAnsi" w:cstheme="minorBidi"/>
+    </w:rPr>
+  </w:style>
+  <w:style w:type="character" w:customStyle="1" w:styleId="HeaderChar">
+    <w:name w:val="Header Char"/>
+    <w:basedOn w:val="DefaultParagraphFont"/>
+    <w:link w:val="Header"/>
+    <w:uiPriority w:val="99"/>
+    <w:rsid w:val="00232393"/>
+  </w:style>
+  <w:style w:type="paragraph" w:styleId="Footer">
+    <w:name w:val="footer"/>
+    <w:basedOn w:val="Normal"/>
+    <w:link w:val="FooterChar"/>
+    <w:uiPriority w:val="99"/>
+    <w:unhideWhenUsed/>
+    <w:rsid w:val="00232393"/>
+    <w:pPr>
+      <w:tabs>
+        <w:tab w:val="center" w:pos="4680"/>
+        <w:tab w:val="right" w:pos="9360"/>
+      </w:tabs>
+    </w:pPr>
+    <w:rPr>
+      <w:rFonts w:asciiTheme="minorHAnsi" w:eastAsiaTheme="minorHAnsi" w:hAnsiTheme="minorHAnsi" w:cstheme="minorBidi"/>
+    </w:rPr>
+  </w:style>
+  <w:style w:type="character" w:customStyle="1" w:styleId="FooterChar">
+    <w:name w:val="Footer Char"/>
+    <w:basedOn w:val="DefaultParagraphFont"/>
+    <w:link w:val="Footer"/>
+    <w:uiPriority w:val="99"/>
+    <w:rsid w:val="00232393"/>
+  </w:style>
+  <w:style w:type="character" w:styleId="PageNumber">
+    <w:name w:val="page number"/>
+    <w:basedOn w:val="DefaultParagraphFont"/>
+    <w:uiPriority w:val="99"/>
+    <w:semiHidden/>
+    <w:unhideWhenUsed/>
+    <w:rsid w:val="00232393"/>
+  </w:style>
+  <w:style w:type="character" w:styleId="UnresolvedMention">
+    <w:name w:val="Unresolved Mention"/>
+    <w:basedOn w:val="DefaultParagraphFont"/>
+    <w:uiPriority w:val="99"/>
+    <w:semiHidden/>
+    <w:unhideWhenUsed/>
+    <w:rsid w:val="00CC5407"/>
+    <w:rPr>
+      <w:color w:val="605E5C"/>
+      <w:shd w:val="clear" w:color="auto" w:fill="E1DFDD"/>
     </w:rPr>
   </w:style>
 </w:styles>
@@ -1928,4 +3757,16 @@
     </a:ext>
   </a:extLst>
 </a:theme>
+</file>
+
+<file path=customXml/item1.xml><?xml version="1.0" encoding="utf-8"?>
+<b:Sources xmlns:b="http://schemas.openxmlformats.org/officeDocument/2006/bibliography" xmlns="http://schemas.openxmlformats.org/officeDocument/2006/bibliography" SelectedStyle="/APASixthEditionOfficeOnline.xsl" StyleName="APA" Version="6"/>
+</file>
+
+<file path=customXml/itemProps1.xml><?xml version="1.0" encoding="utf-8"?>
+<ds:datastoreItem xmlns:ds="http://schemas.openxmlformats.org/officeDocument/2006/customXml" ds:itemID="{9DC5F9E1-BE1A-5141-8F93-FBD49FB28883}">
+  <ds:schemaRefs>
+    <ds:schemaRef ds:uri="http://schemas.openxmlformats.org/officeDocument/2006/bibliography"/>
+  </ds:schemaRefs>
+</ds:datastoreItem>
 </file>